--- a/Screenshots.docx
+++ b/Screenshots.docx
@@ -23,12 +23,12 @@
           <wp:inline distB="114300" distT="114300" distL="114300" distR="114300">
             <wp:extent cx="5943600" cy="3124200"/>
             <wp:effectExtent b="0" l="0" r="0" t="0"/>
-            <wp:docPr id="7" name="image1.png"/>
+            <wp:docPr id="7" name="image5.png"/>
             <a:graphic>
               <a:graphicData uri="http://schemas.openxmlformats.org/drawingml/2006/picture">
                 <pic:pic>
                   <pic:nvPicPr>
-                    <pic:cNvPr id="0" name="image1.png"/>
+                    <pic:cNvPr id="0" name="image5.png"/>
                     <pic:cNvPicPr preferRelativeResize="0"/>
                   </pic:nvPicPr>
                   <pic:blipFill>
@@ -331,12 +331,12 @@
           <wp:inline distB="114300" distT="114300" distL="114300" distR="114300">
             <wp:extent cx="4772025" cy="3276600"/>
             <wp:effectExtent b="0" l="0" r="0" t="0"/>
-            <wp:docPr id="1" name="image4.png"/>
+            <wp:docPr id="1" name="image2.png"/>
             <a:graphic>
               <a:graphicData uri="http://schemas.openxmlformats.org/drawingml/2006/picture">
                 <pic:pic>
                   <pic:nvPicPr>
-                    <pic:cNvPr id="0" name="image4.png"/>
+                    <pic:cNvPr id="0" name="image2.png"/>
                     <pic:cNvPicPr preferRelativeResize="0"/>
                   </pic:nvPicPr>
                   <pic:blipFill>
@@ -385,12 +385,12 @@
           <wp:inline distB="114300" distT="114300" distL="114300" distR="114300">
             <wp:extent cx="5143500" cy="3333750"/>
             <wp:effectExtent b="0" l="0" r="0" t="0"/>
-            <wp:docPr id="2" name="image3.png"/>
+            <wp:docPr id="2" name="image4.png"/>
             <a:graphic>
               <a:graphicData uri="http://schemas.openxmlformats.org/drawingml/2006/picture">
                 <pic:pic>
                   <pic:nvPicPr>
-                    <pic:cNvPr id="0" name="image3.png"/>
+                    <pic:cNvPr id="0" name="image4.png"/>
                     <pic:cNvPicPr preferRelativeResize="0"/>
                   </pic:nvPicPr>
                   <pic:blipFill>
@@ -473,12 +473,12 @@
           <wp:inline distB="114300" distT="114300" distL="114300" distR="114300">
             <wp:extent cx="4780509" cy="8539163"/>
             <wp:effectExtent b="0" l="0" r="0" t="0"/>
-            <wp:docPr id="5" name="image5.png"/>
+            <wp:docPr id="4" name="image6.png"/>
             <a:graphic>
               <a:graphicData uri="http://schemas.openxmlformats.org/drawingml/2006/picture">
                 <pic:pic>
                   <pic:nvPicPr>
-                    <pic:cNvPr id="0" name="image5.png"/>
+                    <pic:cNvPr id="0" name="image6.png"/>
                     <pic:cNvPicPr preferRelativeResize="0"/>
                   </pic:nvPicPr>
                   <pic:blipFill>
@@ -527,12 +527,12 @@
           <wp:inline distB="114300" distT="114300" distL="114300" distR="114300">
             <wp:extent cx="5062538" cy="3829355"/>
             <wp:effectExtent b="0" l="0" r="0" t="0"/>
-            <wp:docPr id="4" name="image6.png"/>
+            <wp:docPr id="3" name="image7.png"/>
             <a:graphic>
               <a:graphicData uri="http://schemas.openxmlformats.org/drawingml/2006/picture">
                 <pic:pic>
                   <pic:nvPicPr>
-                    <pic:cNvPr id="0" name="image6.png"/>
+                    <pic:cNvPr id="0" name="image7.png"/>
                     <pic:cNvPicPr preferRelativeResize="0"/>
                   </pic:nvPicPr>
                   <pic:blipFill>
@@ -596,12 +596,12 @@
           <wp:inline distB="114300" distT="114300" distL="114300" distR="114300">
             <wp:extent cx="5019675" cy="2381250"/>
             <wp:effectExtent b="0" l="0" r="0" t="0"/>
-            <wp:docPr id="6" name="image7.png"/>
+            <wp:docPr id="6" name="image1.png"/>
             <a:graphic>
               <a:graphicData uri="http://schemas.openxmlformats.org/drawingml/2006/picture">
                 <pic:pic>
                   <pic:nvPicPr>
-                    <pic:cNvPr id="0" name="image7.png"/>
+                    <pic:cNvPr id="0" name="image1.png"/>
                     <pic:cNvPicPr preferRelativeResize="0"/>
                   </pic:nvPicPr>
                   <pic:blipFill>
@@ -648,14 +648,14 @@
         </w:rPr>
         <w:drawing>
           <wp:inline distB="114300" distT="114300" distL="114300" distR="114300">
-            <wp:extent cx="4632158" cy="4500563"/>
+            <wp:extent cx="5943600" cy="6388100"/>
             <wp:effectExtent b="0" l="0" r="0" t="0"/>
-            <wp:docPr id="3" name="image2.png"/>
+            <wp:docPr id="5" name="image3.png"/>
             <a:graphic>
               <a:graphicData uri="http://schemas.openxmlformats.org/drawingml/2006/picture">
                 <pic:pic>
                   <pic:nvPicPr>
-                    <pic:cNvPr id="0" name="image2.png"/>
+                    <pic:cNvPr id="0" name="image3.png"/>
                     <pic:cNvPicPr preferRelativeResize="0"/>
                   </pic:nvPicPr>
                   <pic:blipFill>
@@ -668,7 +668,7 @@
                   <pic:spPr>
                     <a:xfrm>
                       <a:off x="0" y="0"/>
-                      <a:ext cx="4632158" cy="4500563"/>
+                      <a:ext cx="5943600" cy="6388100"/>
                     </a:xfrm>
                     <a:prstGeom prst="rect"/>
                     <a:ln/>

--- a/Screenshots.docx
+++ b/Screenshots.docx
@@ -23,12 +23,12 @@
           <wp:inline distB="114300" distT="114300" distL="114300" distR="114300">
             <wp:extent cx="5943600" cy="3124200"/>
             <wp:effectExtent b="0" l="0" r="0" t="0"/>
-            <wp:docPr id="7" name="image5.png"/>
+            <wp:docPr id="8" name="image8.png"/>
             <a:graphic>
               <a:graphicData uri="http://schemas.openxmlformats.org/drawingml/2006/picture">
                 <pic:pic>
                   <pic:nvPicPr>
-                    <pic:cNvPr id="0" name="image5.png"/>
+                    <pic:cNvPr id="0" name="image8.png"/>
                     <pic:cNvPicPr preferRelativeResize="0"/>
                   </pic:nvPicPr>
                   <pic:blipFill>
@@ -331,12 +331,12 @@
           <wp:inline distB="114300" distT="114300" distL="114300" distR="114300">
             <wp:extent cx="4772025" cy="3276600"/>
             <wp:effectExtent b="0" l="0" r="0" t="0"/>
-            <wp:docPr id="1" name="image2.png"/>
+            <wp:docPr id="1" name="image1.png"/>
             <a:graphic>
               <a:graphicData uri="http://schemas.openxmlformats.org/drawingml/2006/picture">
                 <pic:pic>
                   <pic:nvPicPr>
-                    <pic:cNvPr id="0" name="image2.png"/>
+                    <pic:cNvPr id="0" name="image1.png"/>
                     <pic:cNvPicPr preferRelativeResize="0"/>
                   </pic:nvPicPr>
                   <pic:blipFill>
@@ -385,12 +385,12 @@
           <wp:inline distB="114300" distT="114300" distL="114300" distR="114300">
             <wp:extent cx="5143500" cy="3333750"/>
             <wp:effectExtent b="0" l="0" r="0" t="0"/>
-            <wp:docPr id="2" name="image4.png"/>
+            <wp:docPr id="2" name="image3.png"/>
             <a:graphic>
               <a:graphicData uri="http://schemas.openxmlformats.org/drawingml/2006/picture">
                 <pic:pic>
                   <pic:nvPicPr>
-                    <pic:cNvPr id="0" name="image4.png"/>
+                    <pic:cNvPr id="0" name="image3.png"/>
                     <pic:cNvPicPr preferRelativeResize="0"/>
                   </pic:nvPicPr>
                   <pic:blipFill>
@@ -473,12 +473,12 @@
           <wp:inline distB="114300" distT="114300" distL="114300" distR="114300">
             <wp:extent cx="4780509" cy="8539163"/>
             <wp:effectExtent b="0" l="0" r="0" t="0"/>
-            <wp:docPr id="4" name="image6.png"/>
+            <wp:docPr id="5" name="image5.png"/>
             <a:graphic>
               <a:graphicData uri="http://schemas.openxmlformats.org/drawingml/2006/picture">
                 <pic:pic>
                   <pic:nvPicPr>
-                    <pic:cNvPr id="0" name="image6.png"/>
+                    <pic:cNvPr id="0" name="image5.png"/>
                     <pic:cNvPicPr preferRelativeResize="0"/>
                   </pic:nvPicPr>
                   <pic:blipFill>
@@ -527,12 +527,12 @@
           <wp:inline distB="114300" distT="114300" distL="114300" distR="114300">
             <wp:extent cx="5062538" cy="3829355"/>
             <wp:effectExtent b="0" l="0" r="0" t="0"/>
-            <wp:docPr id="3" name="image7.png"/>
+            <wp:docPr id="4" name="image4.png"/>
             <a:graphic>
               <a:graphicData uri="http://schemas.openxmlformats.org/drawingml/2006/picture">
                 <pic:pic>
                   <pic:nvPicPr>
-                    <pic:cNvPr id="0" name="image7.png"/>
+                    <pic:cNvPr id="0" name="image4.png"/>
                     <pic:cNvPicPr preferRelativeResize="0"/>
                   </pic:nvPicPr>
                   <pic:blipFill>
@@ -596,12 +596,12 @@
           <wp:inline distB="114300" distT="114300" distL="114300" distR="114300">
             <wp:extent cx="5019675" cy="2381250"/>
             <wp:effectExtent b="0" l="0" r="0" t="0"/>
-            <wp:docPr id="6" name="image1.png"/>
+            <wp:docPr id="7" name="image7.png"/>
             <a:graphic>
               <a:graphicData uri="http://schemas.openxmlformats.org/drawingml/2006/picture">
                 <pic:pic>
                   <pic:nvPicPr>
-                    <pic:cNvPr id="0" name="image1.png"/>
+                    <pic:cNvPr id="0" name="image7.png"/>
                     <pic:cNvPicPr preferRelativeResize="0"/>
                   </pic:nvPicPr>
                   <pic:blipFill>
@@ -642,20 +642,35 @@
       </w:pPr>
       <w:r>
         <w:rPr>
+          <w:rtl w:val="0"/>
+        </w:rPr>
+      </w:r>
+    </w:p>
+    <w:p>
+      <w:pPr>
+        <w:spacing w:after="240" w:before="240" w:lineRule="auto"/>
+        <w:rPr>
+          <w:rFonts w:ascii="Times New Roman" w:cs="Times New Roman" w:eastAsia="Times New Roman" w:hAnsi="Times New Roman"/>
+          <w:sz w:val="28"/>
+          <w:szCs w:val="28"/>
+        </w:rPr>
+      </w:pPr>
+      <w:r>
+        <w:rPr>
           <w:rFonts w:ascii="Times New Roman" w:cs="Times New Roman" w:eastAsia="Times New Roman" w:hAnsi="Times New Roman"/>
           <w:sz w:val="28"/>
           <w:szCs w:val="28"/>
         </w:rPr>
         <w:drawing>
           <wp:inline distB="114300" distT="114300" distL="114300" distR="114300">
-            <wp:extent cx="5943600" cy="6388100"/>
+            <wp:extent cx="5091113" cy="5476496"/>
             <wp:effectExtent b="0" l="0" r="0" t="0"/>
-            <wp:docPr id="5" name="image3.png"/>
+            <wp:docPr id="6" name="image6.png"/>
             <a:graphic>
               <a:graphicData uri="http://schemas.openxmlformats.org/drawingml/2006/picture">
                 <pic:pic>
                   <pic:nvPicPr>
-                    <pic:cNvPr id="0" name="image3.png"/>
+                    <pic:cNvPr id="0" name="image6.png"/>
                     <pic:cNvPicPr preferRelativeResize="0"/>
                   </pic:nvPicPr>
                   <pic:blipFill>
@@ -668,7 +683,81 @@
                   <pic:spPr>
                     <a:xfrm>
                       <a:off x="0" y="0"/>
-                      <a:ext cx="5943600" cy="6388100"/>
+                      <a:ext cx="5091113" cy="5476496"/>
+                    </a:xfrm>
+                    <a:prstGeom prst="rect"/>
+                    <a:ln/>
+                  </pic:spPr>
+                </pic:pic>
+              </a:graphicData>
+            </a:graphic>
+          </wp:inline>
+        </w:drawing>
+      </w:r>
+      <w:r>
+        <w:rPr>
+          <w:rtl w:val="0"/>
+        </w:rPr>
+      </w:r>
+    </w:p>
+    <w:p>
+      <w:pPr>
+        <w:spacing w:after="240" w:before="240" w:lineRule="auto"/>
+        <w:ind w:left="360" w:firstLine="0"/>
+        <w:rPr>
+          <w:rFonts w:ascii="Times New Roman" w:cs="Times New Roman" w:eastAsia="Times New Roman" w:hAnsi="Times New Roman"/>
+          <w:sz w:val="24"/>
+          <w:szCs w:val="24"/>
+        </w:rPr>
+      </w:pPr>
+      <w:r>
+        <w:rPr>
+          <w:rFonts w:ascii="Times New Roman" w:cs="Times New Roman" w:eastAsia="Times New Roman" w:hAnsi="Times New Roman"/>
+          <w:sz w:val="24"/>
+          <w:szCs w:val="24"/>
+          <w:rtl w:val="0"/>
+        </w:rPr>
+        <w:t xml:space="preserve"> With “git clean -f” this will completely remove “RemoveExample.txt”</w:t>
+      </w:r>
+    </w:p>
+    <w:p>
+      <w:pPr>
+        <w:spacing w:after="240" w:before="240" w:lineRule="auto"/>
+        <w:rPr>
+          <w:rFonts w:ascii="Times New Roman" w:cs="Times New Roman" w:eastAsia="Times New Roman" w:hAnsi="Times New Roman"/>
+          <w:sz w:val="28"/>
+          <w:szCs w:val="28"/>
+        </w:rPr>
+      </w:pPr>
+      <w:r>
+        <w:rPr>
+          <w:rFonts w:ascii="Times New Roman" w:cs="Times New Roman" w:eastAsia="Times New Roman" w:hAnsi="Times New Roman"/>
+          <w:sz w:val="28"/>
+          <w:szCs w:val="28"/>
+        </w:rPr>
+        <w:drawing>
+          <wp:inline distB="114300" distT="114300" distL="114300" distR="114300">
+            <wp:extent cx="5943600" cy="1435100"/>
+            <wp:effectExtent b="0" l="0" r="0" t="0"/>
+            <wp:docPr id="3" name="image2.png"/>
+            <a:graphic>
+              <a:graphicData uri="http://schemas.openxmlformats.org/drawingml/2006/picture">
+                <pic:pic>
+                  <pic:nvPicPr>
+                    <pic:cNvPr id="0" name="image2.png"/>
+                    <pic:cNvPicPr preferRelativeResize="0"/>
+                  </pic:nvPicPr>
+                  <pic:blipFill>
+                    <a:blip r:embed="rId13"/>
+                    <a:srcRect b="0" l="0" r="0" t="0"/>
+                    <a:stretch>
+                      <a:fillRect/>
+                    </a:stretch>
+                  </pic:blipFill>
+                  <pic:spPr>
+                    <a:xfrm>
+                      <a:off x="0" y="0"/>
+                      <a:ext cx="5943600" cy="1435100"/>
                     </a:xfrm>
                     <a:prstGeom prst="rect"/>
                     <a:ln/>
